--- a/GTG Engineering Notebook.docx
+++ b/GTG Engineering Notebook.docx
@@ -3,17 +3,318 @@
 <w:document xmlns:wpc="http://schemas.microsoft.com/office/word/2010/wordprocessingCanvas" xmlns:cx="http://schemas.microsoft.com/office/drawing/2014/chartex" xmlns:cx1="http://schemas.microsoft.com/office/drawing/2015/9/8/chartex" xmlns:cx2="http://schemas.microsoft.com/office/drawing/2015/10/21/chartex" xmlns:cx3="http://schemas.microsoft.com/office/drawing/2016/5/9/chartex" xmlns:cx4="http://schemas.microsoft.com/office/drawing/2016/5/10/chartex" xmlns:cx5="http://schemas.microsoft.com/office/drawing/2016/5/11/chartex" xmlns:cx6="http://schemas.microsoft.com/office/drawing/2016/5/12/chartex" xmlns:cx7="http://schemas.microsoft.com/office/drawing/2016/5/13/chartex" xmlns:cx8="http://schemas.microsoft.com/office/drawing/2016/5/14/chartex" xmlns:mc="http://schemas.openxmlformats.org/markup-compatibility/2006" xmlns:aink="http://schemas.microsoft.com/office/drawing/2016/ink" xmlns:am3d="http://schemas.microsoft.com/office/drawing/2017/model3d" xmlns:o="urn:schemas-microsoft-com:office:office" xmlns:r="http://schemas.openxmlformats.org/officeDocument/2006/relationships" xmlns:m="http://schemas.openxmlformats.org/officeDocument/2006/math" xmlns:v="urn:schemas-microsoft-com:vml" xmlns:wp14="http://schemas.microsoft.com/office/word/2010/wordprocessingDrawing" xmlns:wp="http://schemas.openxmlformats.org/drawingml/2006/wordprocessingDrawing" xmlns:w10="urn:schemas-microsoft-com:office:word" xmlns:w="http://schemas.openxmlformats.org/wordprocessingml/2006/main" xmlns:w14="http://schemas.microsoft.com/office/word/2010/wordml" xmlns:w15="http://schemas.microsoft.com/office/word/2012/wordml" xmlns:w16cid="http://schemas.microsoft.com/office/word/2016/wordml/cid" xmlns:w16se="http://schemas.microsoft.com/office/word/2015/wordml/symex" xmlns:wpg="http://schemas.microsoft.com/office/word/2010/wordprocessingGroup" xmlns:wpi="http://schemas.microsoft.com/office/word/2010/wordprocessingInk" xmlns:wne="http://schemas.microsoft.com/office/word/2006/wordml" xmlns:wps="http://schemas.microsoft.com/office/word/2010/wordprocessingShape" mc:Ignorable="w14 w15 w16se w16cid wp14">
   <w:body>
     <w:p>
+      <w:r>
+        <w:fldChar w:fldCharType="begin"/>
+      </w:r>
+      <w:r>
+        <w:instrText xml:space="preserve"> DATE \@ "M/d/yyyy" </w:instrText>
+      </w:r>
+      <w:r>
+        <w:fldChar w:fldCharType="separate"/>
+      </w:r>
+      <w:r>
+        <w:rPr>
+          <w:noProof/>
+        </w:rPr>
+        <w:t>9/13/2019</w:t>
+      </w:r>
+      <w:r>
+        <w:fldChar w:fldCharType="end"/>
+      </w:r>
+    </w:p>
+    <w:p>
+      <w:r>
+        <w:t xml:space="preserve">Need a re-design to do more in series and less with hitting the database unless </w:t>
+      </w:r>
+      <w:proofErr w:type="gramStart"/>
+      <w:r>
+        <w:t>absolutely necessary</w:t>
+      </w:r>
+      <w:proofErr w:type="gramEnd"/>
+      <w:r>
+        <w:t xml:space="preserve">. </w:t>
+      </w:r>
+    </w:p>
+    <w:p>
+      <w:proofErr w:type="gramStart"/>
+      <w:r>
+        <w:t>As long as</w:t>
+      </w:r>
+      <w:proofErr w:type="gramEnd"/>
+      <w:r>
+        <w:t xml:space="preserve"> the associated primary keys are kept track of. We don’t need flags on the databases. </w:t>
+      </w:r>
+    </w:p>
+    <w:p>
+      <w:r>
+        <w:t xml:space="preserve">What are the essentials. </w:t>
+      </w:r>
+    </w:p>
+    <w:p>
+      <w:r>
+        <w:t>Quick overview –</w:t>
+      </w:r>
+    </w:p>
+    <w:p>
+      <w:r>
+        <w:t>Keep often reused functions in oft_used_functions.py</w:t>
+      </w:r>
+    </w:p>
+    <w:p>
+      <w:pPr>
+        <w:pStyle w:val="ListParagraph"/>
+        <w:numPr>
+          <w:ilvl w:val="0"/>
+          <w:numId w:val="1"/>
+        </w:numPr>
+      </w:pPr>
+      <w:r>
+        <w:t xml:space="preserve">Create the pending zip codes </w:t>
+      </w:r>
+      <w:proofErr w:type="gramStart"/>
+      <w:r>
+        <w:t xml:space="preserve">in  </w:t>
+      </w:r>
+      <w:proofErr w:type="spellStart"/>
+      <w:r>
+        <w:t>pending</w:t>
+      </w:r>
+      <w:proofErr w:type="gramEnd"/>
+      <w:r>
+        <w:t>_</w:t>
+      </w:r>
       <w:bookmarkStart w:id="0" w:name="_GoBack"/>
       <w:bookmarkEnd w:id="0"/>
+      <w:r>
+        <w:t>searches</w:t>
+      </w:r>
+      <w:proofErr w:type="spellEnd"/>
+      <w:r>
+        <w:t xml:space="preserve"> spreadsheet</w:t>
+      </w:r>
+      <w:r>
+        <w:t xml:space="preserve"> (pending_searches_spreadsheet.xlsx)</w:t>
+      </w:r>
+    </w:p>
+    <w:p>
+      <w:pPr>
+        <w:pStyle w:val="ListParagraph"/>
+        <w:numPr>
+          <w:ilvl w:val="0"/>
+          <w:numId w:val="1"/>
+        </w:numPr>
+      </w:pPr>
+      <w:r>
+        <w:t xml:space="preserve">Read the spreadsheet which lists keywords and zip codes.   </w:t>
+      </w:r>
+    </w:p>
+    <w:p>
+      <w:pPr>
+        <w:pStyle w:val="ListParagraph"/>
+        <w:numPr>
+          <w:ilvl w:val="0"/>
+          <w:numId w:val="1"/>
+        </w:numPr>
+      </w:pPr>
+      <w:r>
+        <w:t xml:space="preserve">Find all the pending searches. </w:t>
+      </w:r>
+    </w:p>
+    <w:p>
+      <w:pPr>
+        <w:pStyle w:val="ListParagraph"/>
+        <w:numPr>
+          <w:ilvl w:val="0"/>
+          <w:numId w:val="1"/>
+        </w:numPr>
+      </w:pPr>
+      <w:r>
+        <w:t xml:space="preserve">Search indeed and create and return the list of jobs </w:t>
+      </w:r>
+      <w:r>
+        <w:t xml:space="preserve">with the essential information </w:t>
+      </w:r>
+      <w:r>
+        <w:t>for that keyword</w:t>
+      </w:r>
+      <w:r>
+        <w:t xml:space="preserve"> </w:t>
+      </w:r>
+      <w:proofErr w:type="spellStart"/>
+      <w:r>
+        <w:t>zip_code</w:t>
+      </w:r>
+      <w:proofErr w:type="spellEnd"/>
+      <w:r>
+        <w:t xml:space="preserve"> combination</w:t>
+      </w:r>
+      <w:r>
+        <w:t xml:space="preserve">. </w:t>
+      </w:r>
+    </w:p>
+    <w:p>
+      <w:pPr>
+        <w:pStyle w:val="ListParagraph"/>
+        <w:numPr>
+          <w:ilvl w:val="0"/>
+          <w:numId w:val="1"/>
+        </w:numPr>
+      </w:pPr>
+      <w:r>
+        <w:t xml:space="preserve">Open a jobs </w:t>
+      </w:r>
+      <w:proofErr w:type="spellStart"/>
+      <w:r>
+        <w:t>url</w:t>
+      </w:r>
+      <w:proofErr w:type="spellEnd"/>
+      <w:r>
+        <w:t xml:space="preserve"> and read </w:t>
+      </w:r>
+      <w:r>
+        <w:t xml:space="preserve">the description text and job title </w:t>
+      </w:r>
+    </w:p>
+    <w:p>
+      <w:pPr>
+        <w:pStyle w:val="ListParagraph"/>
+        <w:numPr>
+          <w:ilvl w:val="0"/>
+          <w:numId w:val="1"/>
+        </w:numPr>
+      </w:pPr>
+      <w:r>
+        <w:t xml:space="preserve">Count the permitted words and permitted phrases in the description text. </w:t>
+      </w:r>
     </w:p>
     <w:sectPr>
       <w:pgSz w:w="12240" w:h="15840"/>
-      <w:pgMar w:top="1440" w:right="1440" w:bottom="1440" w:left="1440" w:header="720" w:footer="720" w:gutter="0"/>
+      <w:pgMar w:top="720" w:right="720" w:bottom="720" w:left="720" w:header="720" w:footer="720" w:gutter="0"/>
       <w:cols w:space="720"/>
       <w:docGrid w:linePitch="360"/>
     </w:sectPr>
   </w:body>
 </w:document>
+</file>
+
+<file path=word/numbering.xml><?xml version="1.0" encoding="utf-8"?>
+<w:numbering xmlns:wpc="http://schemas.microsoft.com/office/word/2010/wordprocessingCanvas" xmlns:cx="http://schemas.microsoft.com/office/drawing/2014/chartex" xmlns:cx1="http://schemas.microsoft.com/office/drawing/2015/9/8/chartex" xmlns:cx2="http://schemas.microsoft.com/office/drawing/2015/10/21/chartex" xmlns:cx3="http://schemas.microsoft.com/office/drawing/2016/5/9/chartex" xmlns:cx4="http://schemas.microsoft.com/office/drawing/2016/5/10/chartex" xmlns:cx5="http://schemas.microsoft.com/office/drawing/2016/5/11/chartex" xmlns:cx6="http://schemas.microsoft.com/office/drawing/2016/5/12/chartex" xmlns:cx7="http://schemas.microsoft.com/office/drawing/2016/5/13/chartex" xmlns:cx8="http://schemas.microsoft.com/office/drawing/2016/5/14/chartex" xmlns:mc="http://schemas.openxmlformats.org/markup-compatibility/2006" xmlns:aink="http://schemas.microsoft.com/office/drawing/2016/ink" xmlns:am3d="http://schemas.microsoft.com/office/drawing/2017/model3d" xmlns:o="urn:schemas-microsoft-com:office:office" xmlns:r="http://schemas.openxmlformats.org/officeDocument/2006/relationships" xmlns:m="http://schemas.openxmlformats.org/officeDocument/2006/math" xmlns:v="urn:schemas-microsoft-com:vml" xmlns:wp14="http://schemas.microsoft.com/office/word/2010/wordprocessingDrawing" xmlns:wp="http://schemas.openxmlformats.org/drawingml/2006/wordprocessingDrawing" xmlns:w10="urn:schemas-microsoft-com:office:word" xmlns:w="http://schemas.openxmlformats.org/wordprocessingml/2006/main" xmlns:w14="http://schemas.microsoft.com/office/word/2010/wordml" xmlns:w15="http://schemas.microsoft.com/office/word/2012/wordml" xmlns:w16cid="http://schemas.microsoft.com/office/word/2016/wordml/cid" xmlns:w16se="http://schemas.microsoft.com/office/word/2015/wordml/symex" xmlns:wpg="http://schemas.microsoft.com/office/word/2010/wordprocessingGroup" xmlns:wpi="http://schemas.microsoft.com/office/word/2010/wordprocessingInk" xmlns:wne="http://schemas.microsoft.com/office/word/2006/wordml" xmlns:wps="http://schemas.microsoft.com/office/word/2010/wordprocessingShape" mc:Ignorable="w14 w15 w16se w16cid wp14">
+  <w:abstractNum w:abstractNumId="0" w15:restartNumberingAfterBreak="0">
+    <w:nsid w:val="2BA74FCA"/>
+    <w:multiLevelType w:val="hybridMultilevel"/>
+    <w:tmpl w:val="37C4B412"/>
+    <w:lvl w:ilvl="0" w:tplc="DD36F0C4">
+      <w:numFmt w:val="bullet"/>
+      <w:lvlText w:val=""/>
+      <w:lvlJc w:val="left"/>
+      <w:pPr>
+        <w:ind w:left="720" w:hanging="360"/>
+      </w:pPr>
+      <w:rPr>
+        <w:rFonts w:ascii="Symbol" w:eastAsiaTheme="minorHAnsi" w:hAnsi="Symbol" w:cstheme="minorBidi" w:hint="default"/>
+      </w:rPr>
+    </w:lvl>
+    <w:lvl w:ilvl="1" w:tplc="04090003">
+      <w:start w:val="1"/>
+      <w:numFmt w:val="bullet"/>
+      <w:lvlText w:val="o"/>
+      <w:lvlJc w:val="left"/>
+      <w:pPr>
+        <w:ind w:left="1440" w:hanging="360"/>
+      </w:pPr>
+      <w:rPr>
+        <w:rFonts w:ascii="Courier New" w:hAnsi="Courier New" w:cs="Courier New" w:hint="default"/>
+      </w:rPr>
+    </w:lvl>
+    <w:lvl w:ilvl="2" w:tplc="04090005">
+      <w:start w:val="1"/>
+      <w:numFmt w:val="bullet"/>
+      <w:lvlText w:val=""/>
+      <w:lvlJc w:val="left"/>
+      <w:pPr>
+        <w:ind w:left="2160" w:hanging="360"/>
+      </w:pPr>
+      <w:rPr>
+        <w:rFonts w:ascii="Wingdings" w:hAnsi="Wingdings" w:hint="default"/>
+      </w:rPr>
+    </w:lvl>
+    <w:lvl w:ilvl="3" w:tplc="04090001" w:tentative="1">
+      <w:start w:val="1"/>
+      <w:numFmt w:val="bullet"/>
+      <w:lvlText w:val=""/>
+      <w:lvlJc w:val="left"/>
+      <w:pPr>
+        <w:ind w:left="2880" w:hanging="360"/>
+      </w:pPr>
+      <w:rPr>
+        <w:rFonts w:ascii="Symbol" w:hAnsi="Symbol" w:hint="default"/>
+      </w:rPr>
+    </w:lvl>
+    <w:lvl w:ilvl="4" w:tplc="04090003" w:tentative="1">
+      <w:start w:val="1"/>
+      <w:numFmt w:val="bullet"/>
+      <w:lvlText w:val="o"/>
+      <w:lvlJc w:val="left"/>
+      <w:pPr>
+        <w:ind w:left="3600" w:hanging="360"/>
+      </w:pPr>
+      <w:rPr>
+        <w:rFonts w:ascii="Courier New" w:hAnsi="Courier New" w:cs="Courier New" w:hint="default"/>
+      </w:rPr>
+    </w:lvl>
+    <w:lvl w:ilvl="5" w:tplc="04090005" w:tentative="1">
+      <w:start w:val="1"/>
+      <w:numFmt w:val="bullet"/>
+      <w:lvlText w:val=""/>
+      <w:lvlJc w:val="left"/>
+      <w:pPr>
+        <w:ind w:left="4320" w:hanging="360"/>
+      </w:pPr>
+      <w:rPr>
+        <w:rFonts w:ascii="Wingdings" w:hAnsi="Wingdings" w:hint="default"/>
+      </w:rPr>
+    </w:lvl>
+    <w:lvl w:ilvl="6" w:tplc="04090001" w:tentative="1">
+      <w:start w:val="1"/>
+      <w:numFmt w:val="bullet"/>
+      <w:lvlText w:val=""/>
+      <w:lvlJc w:val="left"/>
+      <w:pPr>
+        <w:ind w:left="5040" w:hanging="360"/>
+      </w:pPr>
+      <w:rPr>
+        <w:rFonts w:ascii="Symbol" w:hAnsi="Symbol" w:hint="default"/>
+      </w:rPr>
+    </w:lvl>
+    <w:lvl w:ilvl="7" w:tplc="04090003" w:tentative="1">
+      <w:start w:val="1"/>
+      <w:numFmt w:val="bullet"/>
+      <w:lvlText w:val="o"/>
+      <w:lvlJc w:val="left"/>
+      <w:pPr>
+        <w:ind w:left="5760" w:hanging="360"/>
+      </w:pPr>
+      <w:rPr>
+        <w:rFonts w:ascii="Courier New" w:hAnsi="Courier New" w:cs="Courier New" w:hint="default"/>
+      </w:rPr>
+    </w:lvl>
+    <w:lvl w:ilvl="8" w:tplc="04090005" w:tentative="1">
+      <w:start w:val="1"/>
+      <w:numFmt w:val="bullet"/>
+      <w:lvlText w:val=""/>
+      <w:lvlJc w:val="left"/>
+      <w:pPr>
+        <w:ind w:left="6480" w:hanging="360"/>
+      </w:pPr>
+      <w:rPr>
+        <w:rFonts w:ascii="Wingdings" w:hAnsi="Wingdings" w:hint="default"/>
+      </w:rPr>
+    </w:lvl>
+  </w:abstractNum>
+  <w:num w:numId="1">
+    <w:abstractNumId w:val="0"/>
+  </w:num>
+</w:numbering>
 </file>
 
 <file path=word/styles.xml><?xml version="1.0" encoding="utf-8"?>
@@ -139,6 +440,7 @@
     <w:lsdException w:name="HTML Sample" w:semiHidden="1" w:unhideWhenUsed="1"/>
     <w:lsdException w:name="HTML Typewriter" w:semiHidden="1" w:unhideWhenUsed="1"/>
     <w:lsdException w:name="HTML Variable" w:semiHidden="1" w:unhideWhenUsed="1"/>
+    <w:lsdException w:name="Normal Table" w:semiHidden="1" w:unhideWhenUsed="1"/>
     <w:lsdException w:name="annotation subject" w:semiHidden="1" w:unhideWhenUsed="1"/>
     <w:lsdException w:name="No List" w:semiHidden="1" w:unhideWhenUsed="1"/>
     <w:lsdException w:name="Outline List 1" w:semiHidden="1" w:unhideWhenUsed="1"/>
@@ -185,8 +487,10 @@
     <w:lsdException w:name="Table Subtle 2" w:semiHidden="1" w:unhideWhenUsed="1"/>
     <w:lsdException w:name="Table Web 1" w:semiHidden="1" w:unhideWhenUsed="1"/>
     <w:lsdException w:name="Table Web 2" w:semiHidden="1" w:unhideWhenUsed="1"/>
+    <w:lsdException w:name="Table Web 3" w:semiHidden="1" w:unhideWhenUsed="1"/>
     <w:lsdException w:name="Balloon Text" w:semiHidden="1" w:unhideWhenUsed="1"/>
     <w:lsdException w:name="Table Grid" w:uiPriority="39"/>
+    <w:lsdException w:name="Table Theme" w:semiHidden="1" w:unhideWhenUsed="1"/>
     <w:lsdException w:name="Placeholder Text" w:semiHidden="1"/>
     <w:lsdException w:name="No Spacing" w:uiPriority="1" w:qFormat="1"/>
     <w:lsdException w:name="Light Shading" w:uiPriority="60"/>
@@ -439,6 +743,17 @@
     <w:uiPriority w:val="99"/>
     <w:semiHidden/>
     <w:unhideWhenUsed/>
+  </w:style>
+  <w:style w:type="paragraph" w:styleId="ListParagraph">
+    <w:name w:val="List Paragraph"/>
+    <w:basedOn w:val="Normal"/>
+    <w:uiPriority w:val="34"/>
+    <w:qFormat/>
+    <w:rsid w:val="004D5985"/>
+    <w:pPr>
+      <w:ind w:left="720"/>
+      <w:contextualSpacing/>
+    </w:pPr>
   </w:style>
 </w:styles>
 </file>

--- a/GTG Engineering Notebook.docx
+++ b/GTG Engineering Notebook.docx
@@ -3,25 +3,47 @@
 <w:document xmlns:wpc="http://schemas.microsoft.com/office/word/2010/wordprocessingCanvas" xmlns:cx="http://schemas.microsoft.com/office/drawing/2014/chartex" xmlns:cx1="http://schemas.microsoft.com/office/drawing/2015/9/8/chartex" xmlns:cx2="http://schemas.microsoft.com/office/drawing/2015/10/21/chartex" xmlns:cx3="http://schemas.microsoft.com/office/drawing/2016/5/9/chartex" xmlns:cx4="http://schemas.microsoft.com/office/drawing/2016/5/10/chartex" xmlns:cx5="http://schemas.microsoft.com/office/drawing/2016/5/11/chartex" xmlns:cx6="http://schemas.microsoft.com/office/drawing/2016/5/12/chartex" xmlns:cx7="http://schemas.microsoft.com/office/drawing/2016/5/13/chartex" xmlns:cx8="http://schemas.microsoft.com/office/drawing/2016/5/14/chartex" xmlns:mc="http://schemas.openxmlformats.org/markup-compatibility/2006" xmlns:aink="http://schemas.microsoft.com/office/drawing/2016/ink" xmlns:am3d="http://schemas.microsoft.com/office/drawing/2017/model3d" xmlns:o="urn:schemas-microsoft-com:office:office" xmlns:r="http://schemas.openxmlformats.org/officeDocument/2006/relationships" xmlns:m="http://schemas.openxmlformats.org/officeDocument/2006/math" xmlns:v="urn:schemas-microsoft-com:vml" xmlns:wp14="http://schemas.microsoft.com/office/word/2010/wordprocessingDrawing" xmlns:wp="http://schemas.openxmlformats.org/drawingml/2006/wordprocessingDrawing" xmlns:w10="urn:schemas-microsoft-com:office:word" xmlns:w="http://schemas.openxmlformats.org/wordprocessingml/2006/main" xmlns:w14="http://schemas.microsoft.com/office/word/2010/wordml" xmlns:w15="http://schemas.microsoft.com/office/word/2012/wordml" xmlns:w16cid="http://schemas.microsoft.com/office/word/2016/wordml/cid" xmlns:w16se="http://schemas.microsoft.com/office/word/2015/wordml/symex" xmlns:wpg="http://schemas.microsoft.com/office/word/2010/wordprocessingGroup" xmlns:wpi="http://schemas.microsoft.com/office/word/2010/wordprocessingInk" xmlns:wne="http://schemas.microsoft.com/office/word/2006/wordml" xmlns:wps="http://schemas.microsoft.com/office/word/2010/wordprocessingShape" mc:Ignorable="w14 w15 w16se w16cid wp14">
   <w:body>
     <w:p>
-      <w:r>
-        <w:fldChar w:fldCharType="begin"/>
-      </w:r>
-      <w:r>
-        <w:instrText xml:space="preserve"> DATE \@ "M/d/yyyy" </w:instrText>
-      </w:r>
-      <w:r>
-        <w:fldChar w:fldCharType="separate"/>
-      </w:r>
-      <w:r>
-        <w:rPr>
-          <w:noProof/>
-        </w:rPr>
-        <w:t>9/13/2019</w:t>
-      </w:r>
-      <w:r>
-        <w:fldChar w:fldCharType="end"/>
-      </w:r>
-    </w:p>
+      <w:bookmarkStart w:id="0" w:name="_GoBack"/>
+      <w:bookmarkEnd w:id="0"/>
+      <w:r>
+        <w:t>9/17/2019</w:t>
+      </w:r>
+    </w:p>
+    <w:p/>
+    <w:p>
+      <w:r>
+        <w:t>Need to do the following</w:t>
+      </w:r>
+    </w:p>
+    <w:p>
+      <w:pPr>
+        <w:pStyle w:val="ListParagraph"/>
+        <w:numPr>
+          <w:ilvl w:val="0"/>
+          <w:numId w:val="2"/>
+        </w:numPr>
+      </w:pPr>
+      <w:r>
+        <w:t xml:space="preserve">Convert indeed_search_set.xls into a table on the database. </w:t>
+      </w:r>
+    </w:p>
+    <w:p>
+      <w:pPr>
+        <w:pStyle w:val="ListParagraph"/>
+        <w:numPr>
+          <w:ilvl w:val="0"/>
+          <w:numId w:val="2"/>
+        </w:numPr>
+      </w:pPr>
+    </w:p>
+    <w:p/>
+    <w:p/>
+    <w:p>
+      <w:r>
+        <w:t>9/12/2019</w:t>
+      </w:r>
+    </w:p>
+    <w:p/>
     <w:p>
       <w:r>
         <w:t xml:space="preserve">Need a re-design to do more in series and less with hitting the database unless </w:t>
@@ -81,12 +103,7 @@
       </w:r>
       <w:proofErr w:type="gramEnd"/>
       <w:r>
-        <w:t>_</w:t>
-      </w:r>
-      <w:bookmarkStart w:id="0" w:name="_GoBack"/>
-      <w:bookmarkEnd w:id="0"/>
-      <w:r>
-        <w:t>searches</w:t>
+        <w:t>_searches</w:t>
       </w:r>
       <w:proofErr w:type="spellEnd"/>
       <w:r>
@@ -200,6 +217,119 @@
 <file path=word/numbering.xml><?xml version="1.0" encoding="utf-8"?>
 <w:numbering xmlns:wpc="http://schemas.microsoft.com/office/word/2010/wordprocessingCanvas" xmlns:cx="http://schemas.microsoft.com/office/drawing/2014/chartex" xmlns:cx1="http://schemas.microsoft.com/office/drawing/2015/9/8/chartex" xmlns:cx2="http://schemas.microsoft.com/office/drawing/2015/10/21/chartex" xmlns:cx3="http://schemas.microsoft.com/office/drawing/2016/5/9/chartex" xmlns:cx4="http://schemas.microsoft.com/office/drawing/2016/5/10/chartex" xmlns:cx5="http://schemas.microsoft.com/office/drawing/2016/5/11/chartex" xmlns:cx6="http://schemas.microsoft.com/office/drawing/2016/5/12/chartex" xmlns:cx7="http://schemas.microsoft.com/office/drawing/2016/5/13/chartex" xmlns:cx8="http://schemas.microsoft.com/office/drawing/2016/5/14/chartex" xmlns:mc="http://schemas.openxmlformats.org/markup-compatibility/2006" xmlns:aink="http://schemas.microsoft.com/office/drawing/2016/ink" xmlns:am3d="http://schemas.microsoft.com/office/drawing/2017/model3d" xmlns:o="urn:schemas-microsoft-com:office:office" xmlns:r="http://schemas.openxmlformats.org/officeDocument/2006/relationships" xmlns:m="http://schemas.openxmlformats.org/officeDocument/2006/math" xmlns:v="urn:schemas-microsoft-com:vml" xmlns:wp14="http://schemas.microsoft.com/office/word/2010/wordprocessingDrawing" xmlns:wp="http://schemas.openxmlformats.org/drawingml/2006/wordprocessingDrawing" xmlns:w10="urn:schemas-microsoft-com:office:word" xmlns:w="http://schemas.openxmlformats.org/wordprocessingml/2006/main" xmlns:w14="http://schemas.microsoft.com/office/word/2010/wordml" xmlns:w15="http://schemas.microsoft.com/office/word/2012/wordml" xmlns:w16cid="http://schemas.microsoft.com/office/word/2016/wordml/cid" xmlns:w16se="http://schemas.microsoft.com/office/word/2015/wordml/symex" xmlns:wpg="http://schemas.microsoft.com/office/word/2010/wordprocessingGroup" xmlns:wpi="http://schemas.microsoft.com/office/word/2010/wordprocessingInk" xmlns:wne="http://schemas.microsoft.com/office/word/2006/wordml" xmlns:wps="http://schemas.microsoft.com/office/word/2010/wordprocessingShape" mc:Ignorable="w14 w15 w16se w16cid wp14">
   <w:abstractNum w:abstractNumId="0" w15:restartNumberingAfterBreak="0">
+    <w:nsid w:val="26AA773C"/>
+    <w:multiLevelType w:val="hybridMultilevel"/>
+    <w:tmpl w:val="FB30F288"/>
+    <w:lvl w:ilvl="0" w:tplc="AFA6EF88">
+      <w:start w:val="8"/>
+      <w:numFmt w:val="bullet"/>
+      <w:lvlText w:val=""/>
+      <w:lvlJc w:val="left"/>
+      <w:pPr>
+        <w:ind w:left="720" w:hanging="360"/>
+      </w:pPr>
+      <w:rPr>
+        <w:rFonts w:ascii="Symbol" w:eastAsiaTheme="minorHAnsi" w:hAnsi="Symbol" w:cstheme="minorBidi" w:hint="default"/>
+      </w:rPr>
+    </w:lvl>
+    <w:lvl w:ilvl="1" w:tplc="04090003" w:tentative="1">
+      <w:start w:val="1"/>
+      <w:numFmt w:val="bullet"/>
+      <w:lvlText w:val="o"/>
+      <w:lvlJc w:val="left"/>
+      <w:pPr>
+        <w:ind w:left="1440" w:hanging="360"/>
+      </w:pPr>
+      <w:rPr>
+        <w:rFonts w:ascii="Courier New" w:hAnsi="Courier New" w:cs="Courier New" w:hint="default"/>
+      </w:rPr>
+    </w:lvl>
+    <w:lvl w:ilvl="2" w:tplc="04090005" w:tentative="1">
+      <w:start w:val="1"/>
+      <w:numFmt w:val="bullet"/>
+      <w:lvlText w:val=""/>
+      <w:lvlJc w:val="left"/>
+      <w:pPr>
+        <w:ind w:left="2160" w:hanging="360"/>
+      </w:pPr>
+      <w:rPr>
+        <w:rFonts w:ascii="Wingdings" w:hAnsi="Wingdings" w:hint="default"/>
+      </w:rPr>
+    </w:lvl>
+    <w:lvl w:ilvl="3" w:tplc="04090001" w:tentative="1">
+      <w:start w:val="1"/>
+      <w:numFmt w:val="bullet"/>
+      <w:lvlText w:val=""/>
+      <w:lvlJc w:val="left"/>
+      <w:pPr>
+        <w:ind w:left="2880" w:hanging="360"/>
+      </w:pPr>
+      <w:rPr>
+        <w:rFonts w:ascii="Symbol" w:hAnsi="Symbol" w:hint="default"/>
+      </w:rPr>
+    </w:lvl>
+    <w:lvl w:ilvl="4" w:tplc="04090003" w:tentative="1">
+      <w:start w:val="1"/>
+      <w:numFmt w:val="bullet"/>
+      <w:lvlText w:val="o"/>
+      <w:lvlJc w:val="left"/>
+      <w:pPr>
+        <w:ind w:left="3600" w:hanging="360"/>
+      </w:pPr>
+      <w:rPr>
+        <w:rFonts w:ascii="Courier New" w:hAnsi="Courier New" w:cs="Courier New" w:hint="default"/>
+      </w:rPr>
+    </w:lvl>
+    <w:lvl w:ilvl="5" w:tplc="04090005" w:tentative="1">
+      <w:start w:val="1"/>
+      <w:numFmt w:val="bullet"/>
+      <w:lvlText w:val=""/>
+      <w:lvlJc w:val="left"/>
+      <w:pPr>
+        <w:ind w:left="4320" w:hanging="360"/>
+      </w:pPr>
+      <w:rPr>
+        <w:rFonts w:ascii="Wingdings" w:hAnsi="Wingdings" w:hint="default"/>
+      </w:rPr>
+    </w:lvl>
+    <w:lvl w:ilvl="6" w:tplc="04090001" w:tentative="1">
+      <w:start w:val="1"/>
+      <w:numFmt w:val="bullet"/>
+      <w:lvlText w:val=""/>
+      <w:lvlJc w:val="left"/>
+      <w:pPr>
+        <w:ind w:left="5040" w:hanging="360"/>
+      </w:pPr>
+      <w:rPr>
+        <w:rFonts w:ascii="Symbol" w:hAnsi="Symbol" w:hint="default"/>
+      </w:rPr>
+    </w:lvl>
+    <w:lvl w:ilvl="7" w:tplc="04090003" w:tentative="1">
+      <w:start w:val="1"/>
+      <w:numFmt w:val="bullet"/>
+      <w:lvlText w:val="o"/>
+      <w:lvlJc w:val="left"/>
+      <w:pPr>
+        <w:ind w:left="5760" w:hanging="360"/>
+      </w:pPr>
+      <w:rPr>
+        <w:rFonts w:ascii="Courier New" w:hAnsi="Courier New" w:cs="Courier New" w:hint="default"/>
+      </w:rPr>
+    </w:lvl>
+    <w:lvl w:ilvl="8" w:tplc="04090005" w:tentative="1">
+      <w:start w:val="1"/>
+      <w:numFmt w:val="bullet"/>
+      <w:lvlText w:val=""/>
+      <w:lvlJc w:val="left"/>
+      <w:pPr>
+        <w:ind w:left="6480" w:hanging="360"/>
+      </w:pPr>
+      <w:rPr>
+        <w:rFonts w:ascii="Wingdings" w:hAnsi="Wingdings" w:hint="default"/>
+      </w:rPr>
+    </w:lvl>
+  </w:abstractNum>
+  <w:abstractNum w:abstractNumId="1" w15:restartNumberingAfterBreak="0">
     <w:nsid w:val="2BA74FCA"/>
     <w:multiLevelType w:val="hybridMultilevel"/>
     <w:tmpl w:val="37C4B412"/>
@@ -312,6 +442,9 @@
     </w:lvl>
   </w:abstractNum>
   <w:num w:numId="1">
+    <w:abstractNumId w:val="1"/>
+  </w:num>
+  <w:num w:numId="2">
     <w:abstractNumId w:val="0"/>
   </w:num>
 </w:numbering>
